--- a/homework_6/A6 reflection.docx
+++ b/homework_6/A6 reflection.docx
@@ -73,33 +73,112 @@
     <w:p>
       <w:pPr>
         <w:contextualSpacing w:val="0"/>
-      </w:pPr>
-      <w:r>
-        <w:t xml:space="preserve">The first big challenge I encountered was to internalize the concept of object and map out the constructor function Item() for later use. I first created name, price, size, color, and quantity for Item, but </w:t>
-      </w:r>
-      <w:r>
-        <w:t>realized that I also needed a thumbnail in the object as an property after I finished 70% of the codes. I</w:t>
-      </w:r>
-    </w:p>
-    <w:p>
-      <w:pPr>
-        <w:contextualSpacing w:val="0"/>
-      </w:pPr>
-    </w:p>
-    <w:p>
-      <w:pPr>
-        <w:contextualSpacing w:val="0"/>
-      </w:pPr>
-      <w:r>
-        <w:t xml:space="preserve">The next challenge was to grab the value of sizes and colors  from the product detail page because they are images capsulated by </w:t>
+        <w:rPr>
+          <w:rFonts w:hint="eastAsia"/>
+        </w:rPr>
+      </w:pPr>
+      <w:r>
+        <w:t xml:space="preserve">The first </w:t>
+      </w:r>
+      <w:r>
+        <w:t>challenge I encountered was to internalize the concept of object and map out the constructor function Item() for later use. I</w:t>
+      </w:r>
+      <w:r>
+        <w:rPr>
+          <w:rFonts w:hint="eastAsia"/>
+        </w:rPr>
+        <w:t xml:space="preserve"> watched </w:t>
+      </w:r>
+      <w:r>
+        <w:t>YouTube</w:t>
+      </w:r>
+      <w:r>
+        <w:rPr>
+          <w:rFonts w:hint="eastAsia"/>
+        </w:rPr>
+        <w:t xml:space="preserve"> videos and asked peers</w:t>
+      </w:r>
+      <w:r>
+        <w:rPr>
+          <w:rFonts w:hint="eastAsia"/>
+        </w:rPr>
+        <w:t xml:space="preserve">, then finally learned the abstract logic of the </w:t>
       </w:r>
       <w:proofErr w:type="spellStart"/>
       <w:r>
+        <w:rPr>
+          <w:rFonts w:hint="eastAsia"/>
+        </w:rPr>
+        <w:t>this.example</w:t>
+      </w:r>
+      <w:proofErr w:type="spellEnd"/>
+      <w:r>
+        <w:rPr>
+          <w:rFonts w:hint="eastAsia"/>
+        </w:rPr>
+        <w:t xml:space="preserve"> = example properties inside the object.</w:t>
+      </w:r>
+    </w:p>
+    <w:p>
+      <w:pPr>
+        <w:contextualSpacing w:val="0"/>
+      </w:pPr>
+    </w:p>
+    <w:p>
+      <w:pPr>
+        <w:contextualSpacing w:val="0"/>
+        <w:rPr>
+          <w:rFonts w:hint="eastAsia"/>
+        </w:rPr>
+      </w:pPr>
+      <w:r>
+        <w:t>The next challenge was to gr</w:t>
+      </w:r>
+      <w:bookmarkStart w:id="0" w:name="_GoBack"/>
+      <w:bookmarkEnd w:id="0"/>
+      <w:r>
+        <w:t>a</w:t>
+      </w:r>
+      <w:r>
+        <w:t>b the value of sizes and colors</w:t>
+      </w:r>
+      <w:r>
+        <w:t xml:space="preserve"> from the prod</w:t>
+      </w:r>
+      <w:r>
+        <w:t>uct detail page because they were</w:t>
+      </w:r>
+      <w:r>
+        <w:t xml:space="preserve"> images</w:t>
+      </w:r>
+      <w:r>
+        <w:rPr>
+          <w:rFonts w:hint="eastAsia"/>
+        </w:rPr>
+        <w:t xml:space="preserve"> initially</w:t>
+      </w:r>
+      <w:r>
+        <w:t xml:space="preserve">, which </w:t>
+      </w:r>
+      <w:r>
+        <w:rPr>
+          <w:rFonts w:hint="eastAsia"/>
+        </w:rPr>
+        <w:t xml:space="preserve">did not have an value. For sizes, I changed them into </w:t>
+      </w:r>
+      <w:proofErr w:type="spellStart"/>
+      <w:r>
+        <w:rPr>
+          <w:rFonts w:hint="eastAsia"/>
+        </w:rPr>
         <w:t>divs</w:t>
       </w:r>
       <w:proofErr w:type="spellEnd"/>
       <w:r>
-        <w:t xml:space="preserve">, which </w:t>
+        <w:rPr>
+          <w:rFonts w:hint="eastAsia"/>
+        </w:rPr>
+        <w:t xml:space="preserve">, and added active status class to them, which would be called when the div is selected. Also when the div was selected, the text value inside the div would be grabbed as well. Things were a bit more difficult for colors. </w:t>
       </w:r>
     </w:p>
     <w:p>
@@ -124,29 +203,9 @@
     <w:p>
       <w:pPr>
         <w:contextualSpacing w:val="0"/>
-      </w:pPr>
-    </w:p>
-    <w:p>
-      <w:pPr>
-        <w:contextualSpacing w:val="0"/>
-      </w:pPr>
-    </w:p>
-    <w:p>
-      <w:pPr>
-        <w:contextualSpacing w:val="0"/>
-      </w:pPr>
-      <w:r>
-        <w:t xml:space="preserve">The sequence of jQuery and </w:t>
-      </w:r>
-      <w:proofErr w:type="spellStart"/>
-      <w:r>
-        <w:t>javascript</w:t>
-      </w:r>
-      <w:proofErr w:type="spellEnd"/>
-    </w:p>
-    <w:p>
-      <w:pPr>
-        <w:contextualSpacing w:val="0"/>
+        <w:rPr>
+          <w:rFonts w:hint="eastAsia"/>
+        </w:rPr>
       </w:pPr>
     </w:p>
     <w:p>
@@ -280,7 +339,16 @@
         <w:t>The major revise I would li</w:t>
       </w:r>
       <w:r>
-        <w:t xml:space="preserve">ke to make is refining the CSS so that some small visual detail could be cleaner. For example, the alignment of the price and buttons on product detail page could be aligned better at a fixed vertical line, the </w:t>
+        <w:t>ke to make is refining the CSS so that some small visual detail could be cleaner. For example, the alignment of the price and buttons on product detail page could be aligned better at a fixed vertical line. Al</w:t>
+      </w:r>
+      <w:r>
+        <w:rPr>
+          <w:rFonts w:hint="eastAsia"/>
+        </w:rPr>
+        <w:t>so, the two buttons of wish list and shopping cart could be styled to be more similar to the hi-fi prototypes.</w:t>
+      </w:r>
+      <w:r>
+        <w:t xml:space="preserve"> </w:t>
       </w:r>
     </w:p>
     <w:p>
@@ -334,12 +402,7 @@
         <w:t>every day</w:t>
       </w:r>
       <w:r>
-        <w:t xml:space="preserve"> for one week, I successfully learned using objects, local storage, array, and major functions associated w</w:t>
-      </w:r>
-      <w:bookmarkStart w:id="0" w:name="_GoBack"/>
-      <w:bookmarkEnd w:id="0"/>
-      <w:r>
-        <w:t>ith them, such as</w:t>
+        <w:t xml:space="preserve"> for one week, I successfully learned using objects, local storage, array, and major functions associated with them, such as</w:t>
       </w:r>
       <w:r>
         <w:t xml:space="preserve"> counting the quantity and price.</w:t>

--- a/homework_6/A6 reflection.docx
+++ b/homework_6/A6 reflection.docx
@@ -6,6 +6,7 @@
       <w:pPr>
         <w:contextualSpacing w:val="0"/>
         <w:rPr>
+          <w:rFonts w:hint="eastAsia"/>
           <w:sz w:val="24"/>
           <w:szCs w:val="24"/>
         </w:rPr>
@@ -22,23 +23,14 @@
       <w:pPr>
         <w:contextualSpacing w:val="0"/>
         <w:rPr>
-          <w:sz w:val="48"/>
-          <w:szCs w:val="48"/>
-        </w:rPr>
-      </w:pPr>
-    </w:p>
-    <w:p>
-      <w:pPr>
-        <w:contextualSpacing w:val="0"/>
-        <w:rPr>
-          <w:sz w:val="48"/>
-          <w:szCs w:val="48"/>
-        </w:rPr>
-      </w:pPr>
-      <w:r>
-        <w:rPr>
-          <w:sz w:val="48"/>
-          <w:szCs w:val="48"/>
+          <w:sz w:val="44"/>
+          <w:szCs w:val="44"/>
+        </w:rPr>
+      </w:pPr>
+      <w:r>
+        <w:rPr>
+          <w:sz w:val="44"/>
+          <w:szCs w:val="44"/>
         </w:rPr>
         <w:t>Reflection</w:t>
       </w:r>
@@ -102,84 +94,92 @@
         <w:rPr>
           <w:rFonts w:hint="eastAsia"/>
         </w:rPr>
-        <w:t xml:space="preserve">, then finally learned the abstract logic of the </w:t>
-      </w:r>
-      <w:proofErr w:type="spellStart"/>
-      <w:r>
+        <w:t>, then finally learned the abstract logic of the this.example = example properties inside the object.</w:t>
+      </w:r>
+    </w:p>
+    <w:p>
+      <w:pPr>
+        <w:contextualSpacing w:val="0"/>
+      </w:pPr>
+    </w:p>
+    <w:p>
+      <w:pPr>
+        <w:contextualSpacing w:val="0"/>
         <w:rPr>
           <w:rFonts w:hint="eastAsia"/>
         </w:rPr>
-        <w:t>this.example</w:t>
-      </w:r>
-      <w:proofErr w:type="spellEnd"/>
+      </w:pPr>
+      <w:r>
+        <w:t>The next challenge was to gra</w:t>
+      </w:r>
+      <w:r>
+        <w:t>b the value of sizes and colors</w:t>
+      </w:r>
+      <w:r>
+        <w:t xml:space="preserve"> from the prod</w:t>
+      </w:r>
+      <w:r>
+        <w:t>uct detail page because they were</w:t>
+      </w:r>
+      <w:r>
+        <w:t xml:space="preserve"> images</w:t>
+      </w:r>
       <w:r>
         <w:rPr>
           <w:rFonts w:hint="eastAsia"/>
         </w:rPr>
-        <w:t xml:space="preserve"> = example properties inside the object.</w:t>
-      </w:r>
-    </w:p>
-    <w:p>
-      <w:pPr>
-        <w:contextualSpacing w:val="0"/>
-      </w:pPr>
-    </w:p>
-    <w:p>
-      <w:pPr>
-        <w:contextualSpacing w:val="0"/>
+        <w:t xml:space="preserve"> initially</w:t>
+      </w:r>
+      <w:r>
+        <w:t xml:space="preserve">, which </w:t>
+      </w:r>
+      <w:r>
         <w:rPr>
           <w:rFonts w:hint="eastAsia"/>
         </w:rPr>
-      </w:pPr>
-      <w:r>
-        <w:t>The next challenge was to gr</w:t>
+        <w:t>did not have an value. For sizes, I changed them into divs, and added active status class to them, which would be called when the div is selected. Also when the div was selected, the text value inside the div would be grabbed as well. Things were a</w:t>
+      </w:r>
+      <w:r>
+        <w:rPr>
+          <w:rFonts w:hint="eastAsia"/>
+        </w:rPr>
+        <w:t xml:space="preserve"> bit more difficult for colors. I solved this when dealing with the next big challenge, which was to combine all the detail htmls into one html, and link all the selection-related </w:t>
+      </w:r>
+      <w:r>
+        <w:t>functions</w:t>
+      </w:r>
+      <w:r>
+        <w:rPr>
+          <w:rFonts w:hint="eastAsia"/>
+        </w:rPr>
+        <w:t xml:space="preserve"> into one. I did this by </w:t>
+      </w:r>
+      <w:r>
+        <w:rPr>
+          <w:rFonts w:hint="eastAsia"/>
+        </w:rPr>
+        <w:t xml:space="preserve">creating an array and put all the products, associated with their name, image, size, color(inside </w:t>
+      </w:r>
+      <w:r>
+        <w:t>color</w:t>
+      </w:r>
+      <w:r>
+        <w:rPr>
+          <w:rFonts w:hint="eastAsia"/>
+        </w:rPr>
+        <w:t xml:space="preserve"> there was </w:t>
+      </w:r>
+      <w:r>
+        <w:t>another</w:t>
+      </w:r>
+      <w:r>
+        <w:rPr>
+          <w:rFonts w:hint="eastAsia"/>
+        </w:rPr>
+        <w:t xml:space="preserve"> array), into this array, and get them whenever I needed them.</w:t>
       </w:r>
       <w:bookmarkStart w:id="0" w:name="_GoBack"/>
       <w:bookmarkEnd w:id="0"/>
-      <w:r>
-        <w:t>a</w:t>
-      </w:r>
-      <w:r>
-        <w:t>b the value of sizes and colors</w:t>
-      </w:r>
-      <w:r>
-        <w:t xml:space="preserve"> from the prod</w:t>
-      </w:r>
-      <w:r>
-        <w:t>uct detail page because they were</w:t>
-      </w:r>
-      <w:r>
-        <w:t xml:space="preserve"> images</w:t>
-      </w:r>
-      <w:r>
-        <w:rPr>
-          <w:rFonts w:hint="eastAsia"/>
-        </w:rPr>
-        <w:t xml:space="preserve"> initially</w:t>
-      </w:r>
-      <w:r>
-        <w:t xml:space="preserve">, which </w:t>
-      </w:r>
-      <w:r>
-        <w:rPr>
-          <w:rFonts w:hint="eastAsia"/>
-        </w:rPr>
-        <w:t xml:space="preserve">did not have an value. For sizes, I changed them into </w:t>
-      </w:r>
-      <w:proofErr w:type="spellStart"/>
-      <w:r>
-        <w:rPr>
-          <w:rFonts w:hint="eastAsia"/>
-        </w:rPr>
-        <w:t>divs</w:t>
-      </w:r>
-      <w:proofErr w:type="spellEnd"/>
-      <w:r>
-        <w:rPr>
-          <w:rFonts w:hint="eastAsia"/>
-        </w:rPr>
-        <w:t xml:space="preserve">, and added active status class to them, which would be called when the div is selected. Also when the div was selected, the text value inside the div would be grabbed as well. Things were a bit more difficult for colors. </w:t>
-      </w:r>
     </w:p>
     <w:p>
       <w:pPr>
@@ -327,6 +327,7 @@
           <w:sz w:val="28"/>
           <w:szCs w:val="28"/>
         </w:rPr>
+        <w:lastRenderedPageBreak/>
         <w:t>Things could’ve done better with more time</w:t>
       </w:r>
     </w:p>
@@ -335,11 +336,13 @@
         <w:contextualSpacing w:val="0"/>
       </w:pPr>
       <w:r>
-        <w:lastRenderedPageBreak/>
         <w:t>The major revise I would li</w:t>
       </w:r>
       <w:r>
-        <w:t>ke to make is refining the CSS so that some small visual detail could be cleaner. For example, the alignment of the price and buttons on product detail page could be aligned better at a fixed vertical line. Al</w:t>
+        <w:t>ke to make is refining the CSS so that some small visual detail could be cleaner. For example, the alignment of the price and buttons on product detail page could be aligned be</w:t>
+      </w:r>
+      <w:r>
+        <w:t>tter at a fixed vertical line. Al</w:t>
       </w:r>
       <w:r>
         <w:rPr>
@@ -388,15 +391,7 @@
         <w:contextualSpacing w:val="0"/>
       </w:pPr>
       <w:r>
-        <w:t xml:space="preserve">This is a major tutorial of shopping cart </w:t>
-      </w:r>
-      <w:proofErr w:type="spellStart"/>
-      <w:r>
-        <w:t>js</w:t>
-      </w:r>
-      <w:proofErr w:type="spellEnd"/>
-      <w:r>
-        <w:t xml:space="preserve"> codes I watched. It was really helpful, and after watching this list of videos </w:t>
+        <w:t xml:space="preserve">This is a major tutorial of shopping cart js codes I watched. It was really helpful, and after watching this list of videos </w:t>
       </w:r>
       <w:r>
         <w:t>every day</w:t>

--- a/homework_6/A6 reflection.docx
+++ b/homework_6/A6 reflection.docx
@@ -178,27 +178,51 @@
         </w:rPr>
         <w:t xml:space="preserve"> array), into this array, and get them whenever I needed them.</w:t>
       </w:r>
+    </w:p>
+    <w:p>
+      <w:pPr>
+        <w:contextualSpacing w:val="0"/>
+        <w:rPr>
+          <w:rFonts w:hint="eastAsia"/>
+          <w:lang w:val="en-US"/>
+        </w:rPr>
+      </w:pPr>
+      <w:r>
+        <w:rPr>
+          <w:rFonts w:hint="eastAsia"/>
+        </w:rPr>
+        <w:t>This technique worked</w:t>
+      </w:r>
+    </w:p>
+    <w:p>
+      <w:pPr>
+        <w:contextualSpacing w:val="0"/>
+      </w:pPr>
+    </w:p>
+    <w:p>
+      <w:pPr>
+        <w:contextualSpacing w:val="0"/>
+        <w:rPr>
+          <w:rFonts w:hint="eastAsia"/>
+        </w:rPr>
+      </w:pPr>
+      <w:r>
+        <w:t xml:space="preserve">After </w:t>
+      </w:r>
+      <w:r>
+        <w:t>grabbing the values I needed and implemented the add to cart function which created new items and push them into the shopping cart array, I found all the objects had undefined properties, which meant that none of the values I grabbed were passed in. I solv</w:t>
+      </w:r>
+      <w:r>
+        <w:t>ed this problem by creating a current cart array first, and store all the properties such as name, size, price, etc. to it, then</w:t>
+      </w:r>
+      <w:r>
+        <w:rPr>
+          <w:rFonts w:hint="eastAsia"/>
+        </w:rPr>
+        <w:t xml:space="preserve"> change then when added to the cart.</w:t>
+      </w:r>
       <w:bookmarkStart w:id="0" w:name="_GoBack"/>
       <w:bookmarkEnd w:id="0"/>
-    </w:p>
-    <w:p>
-      <w:pPr>
-        <w:contextualSpacing w:val="0"/>
-      </w:pPr>
-    </w:p>
-    <w:p>
-      <w:pPr>
-        <w:contextualSpacing w:val="0"/>
-      </w:pPr>
-      <w:r>
-        <w:t xml:space="preserve">After </w:t>
-      </w:r>
-      <w:r>
-        <w:t>grabbing the values I needed and implemented the add to cart function which created new items and push them into the shopping cart array, I found all the objects had undefined properties, which meant that none of the values I grabbed were passed in. I solv</w:t>
-      </w:r>
-      <w:r>
-        <w:t xml:space="preserve">ed this problem by creating a current cart array first, and store all the properties such as name, size, price, etc. to it, then </w:t>
-      </w:r>
     </w:p>
     <w:p>
       <w:pPr>
@@ -327,7 +351,6 @@
           <w:sz w:val="28"/>
           <w:szCs w:val="28"/>
         </w:rPr>
-        <w:lastRenderedPageBreak/>
         <w:t>Things could’ve done better with more time</w:t>
       </w:r>
     </w:p>

--- a/homework_6/A6 reflection.docx
+++ b/homework_6/A6 reflection.docx
@@ -18,6 +18,14 @@
         </w:rPr>
         <w:t>Assignment 6  Xiangzhu Chen</w:t>
       </w:r>
+      <w:r>
+        <w:rPr>
+          <w:rFonts w:hint="eastAsia"/>
+          <w:sz w:val="24"/>
+          <w:szCs w:val="24"/>
+        </w:rPr>
+        <w:t xml:space="preserve"> section A</w:t>
+      </w:r>
     </w:p>
     <w:p>
       <w:pPr>
@@ -25,6 +33,7 @@
         <w:rPr>
           <w:sz w:val="44"/>
           <w:szCs w:val="44"/>
+          <w:lang w:val="en-US"/>
         </w:rPr>
       </w:pPr>
       <w:r>
@@ -34,6 +43,8 @@
         </w:rPr>
         <w:t>Reflection</w:t>
       </w:r>
+      <w:bookmarkStart w:id="0" w:name="_GoBack"/>
+      <w:bookmarkEnd w:id="0"/>
     </w:p>
     <w:p>
       <w:pPr>
@@ -94,7 +105,21 @@
         <w:rPr>
           <w:rFonts w:hint="eastAsia"/>
         </w:rPr>
-        <w:t>, then finally learned the abstract logic of the this.example = example properties inside the object.</w:t>
+        <w:t xml:space="preserve">, then finally learned the abstract logic of the </w:t>
+      </w:r>
+      <w:proofErr w:type="spellStart"/>
+      <w:r>
+        <w:rPr>
+          <w:rFonts w:hint="eastAsia"/>
+        </w:rPr>
+        <w:t>this.example</w:t>
+      </w:r>
+      <w:proofErr w:type="spellEnd"/>
+      <w:r>
+        <w:rPr>
+          <w:rFonts w:hint="eastAsia"/>
+        </w:rPr>
+        <w:t xml:space="preserve"> = example properties inside the object.</w:t>
       </w:r>
     </w:p>
     <w:p>
@@ -137,13 +162,41 @@
         <w:rPr>
           <w:rFonts w:hint="eastAsia"/>
         </w:rPr>
-        <w:t>did not have an value. For sizes, I changed them into divs, and added active status class to them, which would be called when the div is selected. Also when the div was selected, the text value inside the div would be grabbed as well. Things were a</w:t>
-      </w:r>
-      <w:r>
-        <w:rPr>
-          <w:rFonts w:hint="eastAsia"/>
-        </w:rPr>
-        <w:t xml:space="preserve"> bit more difficult for colors. I solved this when dealing with the next big challenge, which was to combine all the detail htmls into one html, and link all the selection-related </w:t>
+        <w:t xml:space="preserve">did not have an value. For sizes, I changed them into </w:t>
+      </w:r>
+      <w:proofErr w:type="spellStart"/>
+      <w:r>
+        <w:rPr>
+          <w:rFonts w:hint="eastAsia"/>
+        </w:rPr>
+        <w:t>divs</w:t>
+      </w:r>
+      <w:proofErr w:type="spellEnd"/>
+      <w:r>
+        <w:rPr>
+          <w:rFonts w:hint="eastAsia"/>
+        </w:rPr>
+        <w:t>, and added active status class to them, which would be called when the div is selected. Also when the div was selected, the text value inside the div would be grabbed as well. Things were a</w:t>
+      </w:r>
+      <w:r>
+        <w:rPr>
+          <w:rFonts w:hint="eastAsia"/>
+        </w:rPr>
+        <w:t xml:space="preserve"> bit more difficult for colors. I solved this when dealing with the next big challenge, which was to combine all the detail </w:t>
+      </w:r>
+      <w:proofErr w:type="spellStart"/>
+      <w:r>
+        <w:rPr>
+          <w:rFonts w:hint="eastAsia"/>
+        </w:rPr>
+        <w:t>htmls</w:t>
+      </w:r>
+      <w:proofErr w:type="spellEnd"/>
+      <w:r>
+        <w:rPr>
+          <w:rFonts w:hint="eastAsia"/>
+        </w:rPr>
+        <w:t xml:space="preserve"> into one html, and link all the selection-related </w:t>
       </w:r>
       <w:r>
         <w:t>functions</w:t>
@@ -213,7 +266,10 @@
         <w:t>grabbing the values I needed and implemented the add to cart function which created new items and push them into the shopping cart array, I found all the objects had undefined properties, which meant that none of the values I grabbed were passed in. I solv</w:t>
       </w:r>
       <w:r>
-        <w:t>ed this problem by creating a current cart array first, and store all the properties such as name, size, price, etc. to it, then</w:t>
+        <w:t>ed this problem by creating a current cart array first, and store all the properties such as name</w:t>
+      </w:r>
+      <w:r>
+        <w:t>, size, price, etc. to it, then</w:t>
       </w:r>
       <w:r>
         <w:rPr>
@@ -221,8 +277,6 @@
         </w:rPr>
         <w:t xml:space="preserve"> change then when added to the cart.</w:t>
       </w:r>
-      <w:bookmarkStart w:id="0" w:name="_GoBack"/>
-      <w:bookmarkEnd w:id="0"/>
     </w:p>
     <w:p>
       <w:pPr>
@@ -414,7 +468,15 @@
         <w:contextualSpacing w:val="0"/>
       </w:pPr>
       <w:r>
-        <w:t xml:space="preserve">This is a major tutorial of shopping cart js codes I watched. It was really helpful, and after watching this list of videos </w:t>
+        <w:t xml:space="preserve">This is a major tutorial of shopping cart </w:t>
+      </w:r>
+      <w:proofErr w:type="spellStart"/>
+      <w:r>
+        <w:t>js</w:t>
+      </w:r>
+      <w:proofErr w:type="spellEnd"/>
+      <w:r>
+        <w:t xml:space="preserve"> codes I watched. It was really helpful, and after watching this list of videos </w:t>
       </w:r>
       <w:r>
         <w:t>every day</w:t>
